--- a/modeloAnaliseQualidade Tatiane.docx
+++ b/modeloAnaliseQualidade Tatiane.docx
@@ -3423,7 +3423,7 @@
                 <w:szCs w:val="24"/>
                 <w:highlight w:val="yellow"/>
               </w:rPr>
-              <w:t>[acrescente mais um a sua escolha]</w:t>
+              <w:t>Bateria:</w:t>
             </w:r>
           </w:p>
         </w:tc>
@@ -3444,7 +3444,8 @@
               <w:jc w:val="both"/>
               <w:rPr>
                 <w:rFonts w:ascii="Arial" w:hAnsi="Arial" w:eastAsia="Arial" w:cs="Arial"/>
-                <w:b/>
+                <w:b w:val="false"/>
+                <w:bCs w:val="false"/>
                 <w:color w:themeColor="text1" w:val="000000"/>
                 <w:sz w:val="24"/>
                 <w:szCs w:val="24"/>
@@ -3453,11 +3454,57 @@
             <w:r>
               <w:rPr>
                 <w:rFonts w:eastAsia="Arial" w:cs="Arial" w:ascii="Arial" w:hAnsi="Arial"/>
-                <w:b/>
-                <w:color w:themeColor="text1" w:val="000000"/>
-                <w:sz w:val="24"/>
-                <w:szCs w:val="24"/>
-              </w:rPr>
+                <w:b w:val="false"/>
+                <w:bCs w:val="false"/>
+                <w:color w:themeColor="text1" w:val="000000"/>
+                <w:sz w:val="24"/>
+                <w:szCs w:val="24"/>
+              </w:rPr>
+              <w:t>Bateria de litium de 10.000</w:t>
+            </w:r>
+            <w:r>
+              <w:rPr>
+                <w:rFonts w:eastAsia="Arial" w:cs="Arial" w:ascii="Arial" w:hAnsi="Arial"/>
+                <w:b w:val="false"/>
+                <w:bCs w:val="false"/>
+                <w:color w:themeColor="text1" w:val="000000"/>
+                <w:sz w:val="24"/>
+                <w:szCs w:val="24"/>
+              </w:rPr>
+              <w:t>m</w:t>
+            </w:r>
+            <w:r>
+              <w:rPr>
+                <w:rFonts w:eastAsia="Arial" w:cs="Arial" w:ascii="Arial" w:hAnsi="Arial"/>
+                <w:b w:val="false"/>
+                <w:bCs w:val="false"/>
+                <w:color w:themeColor="text1" w:val="000000"/>
+                <w:sz w:val="24"/>
+                <w:szCs w:val="24"/>
+              </w:rPr>
+              <w:t>A</w:t>
+            </w:r>
+            <w:r>
+              <w:rPr>
+                <w:rFonts w:eastAsia="Arial" w:cs="Arial" w:ascii="Arial" w:hAnsi="Arial"/>
+                <w:b w:val="false"/>
+                <w:bCs w:val="false"/>
+                <w:color w:themeColor="text1" w:val="000000"/>
+                <w:sz w:val="24"/>
+                <w:szCs w:val="24"/>
+              </w:rPr>
+              <w:t>h</w:t>
+            </w:r>
+            <w:r>
+              <w:rPr>
+                <w:rFonts w:eastAsia="Arial" w:cs="Arial" w:ascii="Arial" w:hAnsi="Arial"/>
+                <w:b w:val="false"/>
+                <w:bCs w:val="false"/>
+                <w:color w:themeColor="text1" w:val="000000"/>
+                <w:sz w:val="24"/>
+                <w:szCs w:val="24"/>
+              </w:rPr>
+              <w:t xml:space="preserve"> permite que a bateria dure até 1 semana conforme a sua utilidade.</w:t>
             </w:r>
           </w:p>
         </w:tc>
@@ -3573,28 +3620,148 @@
           <w:sz w:val="24"/>
           <w:szCs w:val="24"/>
         </w:rPr>
-        <w:t xml:space="preserve">O celular para Idosos e deficientes visuais vem para inovar a vida desse publico trazendo mais dignidade e conectando tecnologias que antes era voltados para o publico jovem com trajeto e instalação de aplicativos para facilitar e este celular já vem tudo embutido com uma memoria 256 G  e expansível a 1T. Um Design simples e tecnologia de ponta  </w:t>
-      </w:r>
-    </w:p>
-    <w:p>
-      <w:pPr>
-        <w:pStyle w:val="ListParagraph"/>
-        <w:spacing w:lineRule="auto" w:line="360"/>
-        <w:jc w:val="both"/>
-        <w:rPr>
-          <w:rFonts w:ascii="Arial" w:hAnsi="Arial" w:eastAsia="Arial" w:cs="Arial"/>
-          <w:color w:themeColor="text1" w:val="000000"/>
-          <w:sz w:val="24"/>
-          <w:szCs w:val="24"/>
-        </w:rPr>
-      </w:pPr>
-      <w:r>
-        <w:rPr>
-          <w:rFonts w:eastAsia="Arial" w:cs="Arial" w:ascii="Arial" w:hAnsi="Arial"/>
-          <w:color w:themeColor="text1" w:val="000000"/>
-          <w:sz w:val="24"/>
-          <w:szCs w:val="24"/>
-        </w:rPr>
+        <w:t xml:space="preserve">O celular para Idosos e deficientes visuais vem para inovar a vida desse publico trazendo mais dignidade e conectando tecnologias que antes era voltados para o publico jovem com trajeto e instalação de aplicativos para facilitar e este celular já vem tudo embutido com uma memoria 256 G  e expansível a 1T. Um Design simples e tecnologia de ponta. </w:t>
+      </w:r>
+    </w:p>
+    <w:p>
+      <w:pPr>
+        <w:pStyle w:val="Normal"/>
+        <w:rPr>
+          <w:rFonts w:ascii="Arial" w:hAnsi="Arial" w:eastAsia="Arial" w:cs="Arial"/>
+          <w:color w:themeColor="text1" w:val="000000"/>
+          <w:sz w:val="24"/>
+          <w:szCs w:val="24"/>
+        </w:rPr>
+      </w:pPr>
+      <w:r>
+        <w:rPr>
+          <w:rFonts w:eastAsia="Arial" w:cs="Arial" w:ascii="Arial" w:hAnsi="Arial"/>
+          <w:color w:themeColor="text1" w:val="000000"/>
+          <w:sz w:val="24"/>
+          <w:szCs w:val="24"/>
+        </w:rPr>
+        <w:t xml:space="preserve">Este celular veio para facilitar a vida deste público acima citado, pois o celular possui formas facilitadas para o manuseio para idosos e deficientes visuais, de uma forma que a pessoa não precisa saber ler para digitar no celular através de imagens e comandos de voz a pessoa consegue manuseia facilmente. </w:t>
+      </w:r>
+      <w:r>
+        <w:rPr>
+          <w:rFonts w:eastAsia="Arial" w:cs="Arial" w:ascii="Arial" w:hAnsi="Arial"/>
+          <w:color w:themeColor="text1" w:val="000000"/>
+          <w:sz w:val="24"/>
+          <w:szCs w:val="24"/>
+        </w:rPr>
+        <w:t>P</w:t>
+      </w:r>
+      <w:r>
+        <w:rPr>
+          <w:rFonts w:eastAsia="Arial" w:cs="Arial" w:ascii="Arial" w:hAnsi="Arial"/>
+          <w:color w:themeColor="text1" w:val="000000"/>
+          <w:sz w:val="24"/>
+          <w:szCs w:val="24"/>
+        </w:rPr>
+        <w:t xml:space="preserve">or enquanto estará acessivel pelas plataformas digitais, em breve estará nas lojas físicas num preço que cabe no bolso. </w:t>
+      </w:r>
+    </w:p>
+    <w:p>
+      <w:pPr>
+        <w:pStyle w:val="Normal"/>
+        <w:rPr>
+          <w:rFonts w:ascii="Arial" w:hAnsi="Arial" w:eastAsia="Arial" w:cs="Arial"/>
+          <w:color w:themeColor="text1" w:val="000000"/>
+          <w:sz w:val="24"/>
+          <w:szCs w:val="24"/>
+        </w:rPr>
+      </w:pPr>
+      <w:r>
+        <w:rPr>
+          <w:rFonts w:eastAsia="Arial" w:cs="Arial" w:ascii="Arial" w:hAnsi="Arial"/>
+          <w:color w:themeColor="text1" w:val="000000"/>
+          <w:sz w:val="24"/>
+          <w:szCs w:val="24"/>
+        </w:rPr>
+        <w:t>Possui a tecnologia 5G, comando de voz e visual, além da tela 6:1 em Amoled que facilita na hora de manuseia o celular, pois ajuda principalmente as pessoas que não sabem lé ou dificuldades com tecnologias, ainda possibilita a utilização da tecnologia de WIFI e Bl</w:t>
+      </w:r>
+      <w:r>
+        <w:rPr>
+          <w:rFonts w:eastAsia="Arial" w:cs="Arial" w:ascii="Arial" w:hAnsi="Arial"/>
+          <w:color w:themeColor="text1" w:val="000000"/>
+          <w:sz w:val="24"/>
+          <w:szCs w:val="24"/>
+        </w:rPr>
+        <w:t xml:space="preserve">uetooth. </w:t>
+      </w:r>
+    </w:p>
+    <w:p>
+      <w:pPr>
+        <w:pStyle w:val="Normal"/>
+        <w:rPr>
+          <w:rFonts w:ascii="Arial" w:hAnsi="Arial" w:eastAsia="Arial" w:cs="Arial"/>
+          <w:color w:themeColor="text1" w:val="000000"/>
+          <w:sz w:val="24"/>
+          <w:szCs w:val="24"/>
+        </w:rPr>
+      </w:pPr>
+      <w:r>
+        <w:rPr>
+          <w:rFonts w:eastAsia="Arial" w:cs="Arial" w:ascii="Arial" w:hAnsi="Arial"/>
+          <w:color w:themeColor="text1" w:val="000000"/>
+          <w:sz w:val="24"/>
+          <w:szCs w:val="24"/>
+        </w:rPr>
+        <w:t>Memória RAM  de 24G que possibilita que o celular não trave durante o manuseio, pois possui camera  frontal de alta resolução de 128MP que facilita o reconhecimento facial e os movimentos dos olhos para auxiliar na hora de manuseia na leitura de quem não sabe le e deficiente visuais. Cameras traseiras de 256MP. Sensor de movimento frontal com alta resolução e sensor de estabilização na camera traseira.</w:t>
+      </w:r>
+    </w:p>
+    <w:p>
+      <w:pPr>
+        <w:pStyle w:val="Normal"/>
+        <w:rPr>
+          <w:rFonts w:ascii="Arial" w:hAnsi="Arial" w:eastAsia="Arial" w:cs="Arial"/>
+          <w:color w:themeColor="text1" w:val="000000"/>
+          <w:sz w:val="24"/>
+          <w:szCs w:val="24"/>
+        </w:rPr>
+      </w:pPr>
+      <w:r>
+        <w:rPr>
+          <w:rFonts w:eastAsia="Arial" w:cs="Arial" w:ascii="Arial" w:hAnsi="Arial"/>
+          <w:color w:themeColor="text1" w:val="000000"/>
+          <w:sz w:val="24"/>
+          <w:szCs w:val="24"/>
+        </w:rPr>
+        <w:t>O carregamento pode ser realizado por meio com fio (entrada tipo C) ou sem fio (tecnologia NFC), além de ser um celular a prova de água, poeira e a quedas.</w:t>
+      </w:r>
+    </w:p>
+    <w:p>
+      <w:pPr>
+        <w:pStyle w:val="Normal"/>
+        <w:rPr>
+          <w:rFonts w:ascii="Arial" w:hAnsi="Arial" w:eastAsia="Arial" w:cs="Arial"/>
+          <w:color w:themeColor="text1" w:val="000000"/>
+          <w:sz w:val="24"/>
+          <w:szCs w:val="24"/>
+        </w:rPr>
+      </w:pPr>
+      <w:r>
+        <w:rPr>
+          <w:rFonts w:eastAsia="Arial" w:cs="Arial" w:ascii="Arial" w:hAnsi="Arial"/>
+          <w:color w:themeColor="text1" w:val="000000"/>
+          <w:sz w:val="24"/>
+          <w:szCs w:val="24"/>
+        </w:rPr>
+        <w:t xml:space="preserve">A grande dificuldade desta versão ainda em estudo é a facilidade de bloqueio e desbloqueio de celular e rastreio do mesmos em caso de perda ou roubo. A perfeiçoamento básicos para vendas em lojas físicas em todo o país </w:t>
+      </w:r>
+    </w:p>
+    <w:p>
+      <w:pPr>
+        <w:pStyle w:val="Normal"/>
+        <w:rPr>
+          <w:rFonts w:ascii="Arial" w:hAnsi="Arial" w:eastAsia="Arial" w:cs="Arial"/>
+          <w:color w:themeColor="text1" w:val="000000"/>
+          <w:sz w:val="24"/>
+          <w:szCs w:val="24"/>
+        </w:rPr>
+      </w:pPr>
+      <w:r>
+        <w:rPr/>
       </w:r>
     </w:p>
     <w:p>

--- a/modeloAnaliseQualidade Tatiane.docx
+++ b/modeloAnaliseQualidade Tatiane.docx
@@ -608,7 +608,12 @@
         </w:rPr>
       </w:pPr>
       <w:r>
-        <w:rPr/>
+        <w:rPr>
+          <w:rFonts w:eastAsia="Arial" w:cs="Arial" w:ascii="Arial" w:hAnsi="Arial"/>
+          <w:color w:themeColor="text1" w:val="000000"/>
+          <w:sz w:val="24"/>
+          <w:szCs w:val="24"/>
+        </w:rPr>
       </w:r>
     </w:p>
     <w:p>
@@ -705,6 +710,7 @@
             <w:rPr>
               <w:webHidden/>
               <w:rStyle w:val="Vnculodendice"/>
+              <w:vanish w:val="false"/>
             </w:rPr>
             <w:instrText xml:space="preserve"> TOC \z \o "1-3" \u \h</w:instrText>
           </w:r>
@@ -712,6 +718,7 @@
             <w:rPr>
               <w:webHidden/>
               <w:rStyle w:val="Vnculodendice"/>
+              <w:vanish w:val="false"/>
             </w:rPr>
             <w:fldChar w:fldCharType="separate"/>
           </w:r>
@@ -720,6 +727,7 @@
               <w:rPr>
                 <w:webHidden/>
                 <w:rStyle w:val="Vnculodendice"/>
+                <w:vanish w:val="false"/>
               </w:rPr>
               <w:t>1.</w:t>
             </w:r>
@@ -798,6 +806,7 @@
               <w:rPr>
                 <w:webHidden/>
                 <w:rStyle w:val="Vnculodendice"/>
+                <w:vanish w:val="false"/>
               </w:rPr>
               <w:t>2.</w:t>
             </w:r>
@@ -876,6 +885,7 @@
               <w:rPr>
                 <w:webHidden/>
                 <w:rStyle w:val="Vnculodendice"/>
+                <w:vanish w:val="false"/>
               </w:rPr>
               <w:t>3.</w:t>
             </w:r>
@@ -954,6 +964,7 @@
               <w:rPr>
                 <w:webHidden/>
                 <w:rStyle w:val="Vnculodendice"/>
+                <w:vanish w:val="false"/>
               </w:rPr>
               <w:t>4.</w:t>
             </w:r>
@@ -1031,6 +1042,7 @@
               <w:rPr>
                 <w:webHidden/>
                 <w:rStyle w:val="Vnculodendice"/>
+                <w:vanish w:val="false"/>
               </w:rPr>
               <w:t>4.1</w:t>
             </w:r>
@@ -1108,6 +1120,7 @@
               <w:rPr>
                 <w:webHidden/>
                 <w:rStyle w:val="Vnculodendice"/>
+                <w:vanish w:val="false"/>
               </w:rPr>
               <w:t>4.2</w:t>
             </w:r>
@@ -1185,6 +1198,7 @@
               <w:rPr>
                 <w:webHidden/>
                 <w:rStyle w:val="Vnculodendice"/>
+                <w:vanish w:val="false"/>
               </w:rPr>
               <w:t>4.3</w:t>
             </w:r>
@@ -1262,6 +1276,7 @@
               <w:rPr>
                 <w:webHidden/>
                 <w:rStyle w:val="Vnculodendice"/>
+                <w:vanish w:val="false"/>
               </w:rPr>
               <w:t>4.4</w:t>
             </w:r>
@@ -1339,6 +1354,7 @@
               <w:rPr>
                 <w:webHidden/>
                 <w:rStyle w:val="Vnculodendice"/>
+                <w:vanish w:val="false"/>
               </w:rPr>
               <w:t>4.5</w:t>
             </w:r>
@@ -1417,6 +1433,7 @@
               <w:rPr>
                 <w:webHidden/>
                 <w:rStyle w:val="Vnculodendice"/>
+                <w:vanish w:val="false"/>
               </w:rPr>
               <w:t>5.</w:t>
             </w:r>
@@ -1495,6 +1512,7 @@
               <w:rPr>
                 <w:webHidden/>
                 <w:rStyle w:val="Vnculodendice"/>
+                <w:vanish w:val="false"/>
               </w:rPr>
               <w:t>6.</w:t>
             </w:r>
@@ -1968,7 +1986,12 @@
         </w:rPr>
       </w:pPr>
       <w:r>
-        <w:rPr/>
+        <w:rPr>
+          <w:rFonts w:eastAsia="Arial" w:cs="Arial" w:ascii="Arial" w:hAnsi="Arial"/>
+          <w:color w:themeColor="text1" w:val="000000"/>
+          <w:sz w:val="24"/>
+          <w:szCs w:val="24"/>
+        </w:rPr>
       </w:r>
     </w:p>
     <w:p>
@@ -2379,7 +2402,12 @@
         </w:rPr>
       </w:pPr>
       <w:r>
-        <w:rPr/>
+        <w:rPr>
+          <w:rFonts w:cs="Arial" w:ascii="Arial" w:hAnsi="Arial"/>
+          <w:color w:themeColor="text1" w:val="000000"/>
+          <w:sz w:val="24"/>
+          <w:szCs w:val="24"/>
+        </w:rPr>
       </w:r>
     </w:p>
     <w:p>
@@ -2507,7 +2535,7 @@
                 <w:sz w:val="24"/>
                 <w:szCs w:val="24"/>
               </w:rPr>
-              <w:t xml:space="preserve">Celular para idosos e deficientes visuais </w:t>
+              <w:t>Celular para idosos e deficientes visuais</w:t>
             </w:r>
           </w:p>
         </w:tc>
@@ -2673,7 +2701,7 @@
                 <w:sz w:val="24"/>
                 <w:szCs w:val="24"/>
               </w:rPr>
-              <w:t xml:space="preserve">Ter uma longitividade plena minima de 2 anos </w:t>
+              <w:t>Ter uma longividade plena minima de 2 anos</w:t>
             </w:r>
           </w:p>
         </w:tc>
@@ -2745,7 +2773,7 @@
                 <w:sz w:val="24"/>
                 <w:szCs w:val="24"/>
               </w:rPr>
-              <w:t xml:space="preserve">Produto com atalhos e cores para facilitar o manuseio do cliente </w:t>
+              <w:t>Produto com atalhos e cores para facilitar o manuseio do cliente</w:t>
             </w:r>
           </w:p>
         </w:tc>
@@ -2804,8 +2832,7 @@
       </w:tblPr>
       <w:tblGrid>
         <w:gridCol w:w="1980"/>
-        <w:gridCol w:w="3969"/>
-        <w:gridCol w:w="3544"/>
+        <w:gridCol w:w="7513"/>
       </w:tblGrid>
       <w:tr>
         <w:trPr>
@@ -2848,7 +2875,7 @@
         </w:tc>
         <w:tc>
           <w:tcPr>
-            <w:tcW w:w="3969" w:type="dxa"/>
+            <w:tcW w:w="7513" w:type="dxa"/>
             <w:tcBorders>
               <w:top w:val="single" w:sz="4" w:space="0" w:color="000000"/>
               <w:left w:val="single" w:sz="4" w:space="0" w:color="000000"/>
@@ -2879,42 +2906,6 @@
                 <w:szCs w:val="24"/>
               </w:rPr>
               <w:t>Celulares com cores ajustaveis na tela que facilita quem o manuseia, toque simples na tela de 6:1 com letras grandes para quem saber ler ou a opção de desenhos na tela para quem não sabe ler.</w:t>
-            </w:r>
-          </w:p>
-        </w:tc>
-        <w:tc>
-          <w:tcPr>
-            <w:tcW w:w="3544" w:type="dxa"/>
-            <w:tcBorders>
-              <w:top w:val="single" w:sz="4" w:space="0" w:color="000000"/>
-              <w:left w:val="single" w:sz="4" w:space="0" w:color="000000"/>
-              <w:bottom w:val="single" w:sz="4" w:space="0" w:color="000000"/>
-              <w:right w:val="single" w:sz="4" w:space="0" w:color="000000"/>
-            </w:tcBorders>
-            <w:shd w:color="auto" w:fill="D9D9D9" w:themeFill="background1" w:themeFillShade="d9" w:val="clear"/>
-          </w:tcPr>
-          <w:p>
-            <w:pPr>
-              <w:pStyle w:val="Normal"/>
-              <w:spacing w:lineRule="auto" w:line="360" w:before="0" w:after="160"/>
-              <w:jc w:val="both"/>
-              <w:rPr>
-                <w:rFonts w:ascii="Arial" w:hAnsi="Arial" w:eastAsia="Arial" w:cs="Arial"/>
-                <w:b/>
-                <w:color w:themeColor="text1" w:val="000000"/>
-                <w:sz w:val="24"/>
-                <w:szCs w:val="24"/>
-              </w:rPr>
-            </w:pPr>
-            <w:r>
-              <w:rPr>
-                <w:rFonts w:eastAsia="Arial" w:cs="Arial" w:ascii="Arial" w:hAnsi="Arial"/>
-                <w:b/>
-                <w:color w:themeColor="text1" w:val="000000"/>
-                <w:sz w:val="24"/>
-                <w:szCs w:val="24"/>
-              </w:rPr>
-              <w:t>Referência da evidência [caso tenha]</w:t>
             </w:r>
           </w:p>
         </w:tc>
@@ -2936,7 +2927,7 @@
           <w:p>
             <w:pPr>
               <w:pStyle w:val="Normal"/>
-              <w:spacing w:lineRule="auto" w:line="360"/>
+              <w:spacing w:lineRule="auto" w:line="360" w:before="0" w:after="160"/>
               <w:rPr>
                 <w:rFonts w:ascii="Arial" w:hAnsi="Arial" w:eastAsia="Arial" w:cs="Arial"/>
                 <w:b/>
@@ -2959,29 +2950,21 @@
           <w:p>
             <w:pPr>
               <w:pStyle w:val="Normal"/>
-              <w:spacing w:lineRule="auto" w:line="360" w:before="0" w:after="160"/>
-              <w:rPr>
-                <w:rFonts w:ascii="Arial" w:hAnsi="Arial" w:eastAsia="Arial" w:cs="Arial"/>
-                <w:b/>
-                <w:color w:themeColor="text1" w:val="000000"/>
-                <w:sz w:val="24"/>
-                <w:szCs w:val="24"/>
-              </w:rPr>
+              <w:widowControl/>
+              <w:suppressAutoHyphens w:val="true"/>
+              <w:bidi w:val="0"/>
+              <w:spacing w:lineRule="auto" w:line="259" w:before="0" w:after="160"/>
+              <w:jc w:val="left"/>
+              <w:rPr/>
             </w:pPr>
             <w:r>
-              <w:rPr>
-                <w:rFonts w:eastAsia="Arial" w:cs="Arial" w:ascii="Arial" w:hAnsi="Arial"/>
-                <w:b/>
-                <w:color w:themeColor="text1" w:val="000000"/>
-                <w:sz w:val="24"/>
-                <w:szCs w:val="24"/>
-              </w:rPr>
+              <w:rPr/>
             </w:r>
           </w:p>
         </w:tc>
         <w:tc>
           <w:tcPr>
-            <w:tcW w:w="3969" w:type="dxa"/>
+            <w:tcW w:w="7513" w:type="dxa"/>
             <w:tcBorders>
               <w:top w:val="single" w:sz="4" w:space="0" w:color="000000"/>
               <w:left w:val="single" w:sz="4" w:space="0" w:color="000000"/>
@@ -3011,53 +2994,6 @@
                 <w:szCs w:val="24"/>
               </w:rPr>
               <w:t>Proporcionar o uso do produto a quem tem mais dificuldade em manipular celular comum</w:t>
-            </w:r>
-          </w:p>
-        </w:tc>
-        <w:tc>
-          <w:tcPr>
-            <w:tcW w:w="3544" w:type="dxa"/>
-            <w:tcBorders>
-              <w:top w:val="single" w:sz="4" w:space="0" w:color="000000"/>
-              <w:left w:val="single" w:sz="4" w:space="0" w:color="000000"/>
-              <w:bottom w:val="single" w:sz="4" w:space="0" w:color="000000"/>
-              <w:right w:val="single" w:sz="4" w:space="0" w:color="000000"/>
-            </w:tcBorders>
-          </w:tcPr>
-          <w:p>
-            <w:pPr>
-              <w:pStyle w:val="Normal"/>
-              <w:spacing w:lineRule="auto" w:line="360" w:before="0" w:after="160"/>
-              <w:jc w:val="both"/>
-              <w:rPr>
-                <w:rFonts w:ascii="Arial" w:hAnsi="Arial" w:eastAsia="Arial" w:cs="Arial"/>
-                <w:bCs/>
-                <w:color w:themeColor="text1" w:val="000000"/>
-                <w:sz w:val="24"/>
-                <w:szCs w:val="24"/>
-              </w:rPr>
-            </w:pPr>
-            <w:r>
-              <w:rPr>
-                <w:rFonts w:eastAsia="Arial" w:cs="Arial" w:ascii="Arial" w:hAnsi="Arial"/>
-                <w:bCs/>
-                <w:color w:themeColor="text1" w:val="000000"/>
-                <w:sz w:val="24"/>
-                <w:szCs w:val="24"/>
-                <w:highlight w:val="yellow"/>
-              </w:rPr>
-              <w:t xml:space="preserve">Ex. Imagem 5: </w:t>
-            </w:r>
-            <w:r>
-              <w:rPr>
-                <w:rFonts w:eastAsia="Arial" w:cs="Arial" w:ascii="Arial" w:hAnsi="Arial"/>
-                <w:bCs/>
-                <w:color w:themeColor="text1" w:val="000000"/>
-                <w:sz w:val="24"/>
-                <w:szCs w:val="24"/>
-                <w:highlight w:val="yellow"/>
-              </w:rPr>
-              <w:t xml:space="preserve">celular com tela 6:1 com opção de teclado com numeros grandes, audiveis e toque na tela </w:t>
             </w:r>
           </w:p>
         </w:tc>
@@ -3102,7 +3038,7 @@
         </w:tc>
         <w:tc>
           <w:tcPr>
-            <w:tcW w:w="3969" w:type="dxa"/>
+            <w:tcW w:w="7513" w:type="dxa"/>
             <w:tcBorders>
               <w:top w:val="single" w:sz="4" w:space="0" w:color="000000"/>
               <w:left w:val="single" w:sz="4" w:space="0" w:color="000000"/>
@@ -3132,41 +3068,7 @@
                 <w:sz w:val="24"/>
                 <w:szCs w:val="24"/>
               </w:rPr>
-              <w:t xml:space="preserve">Produzido com material reciclavel para não agredir o meio ambiente </w:t>
-            </w:r>
-          </w:p>
-        </w:tc>
-        <w:tc>
-          <w:tcPr>
-            <w:tcW w:w="3544" w:type="dxa"/>
-            <w:tcBorders>
-              <w:top w:val="single" w:sz="4" w:space="0" w:color="000000"/>
-              <w:left w:val="single" w:sz="4" w:space="0" w:color="000000"/>
-              <w:bottom w:val="single" w:sz="4" w:space="0" w:color="000000"/>
-              <w:right w:val="single" w:sz="4" w:space="0" w:color="000000"/>
-            </w:tcBorders>
-          </w:tcPr>
-          <w:p>
-            <w:pPr>
-              <w:pStyle w:val="Normal"/>
-              <w:spacing w:lineRule="auto" w:line="360" w:before="0" w:after="160"/>
-              <w:jc w:val="both"/>
-              <w:rPr>
-                <w:rFonts w:ascii="Arial" w:hAnsi="Arial" w:eastAsia="Arial" w:cs="Arial"/>
-                <w:bCs/>
-                <w:color w:themeColor="text1" w:val="000000"/>
-                <w:sz w:val="24"/>
-                <w:szCs w:val="24"/>
-              </w:rPr>
-            </w:pPr>
-            <w:r>
-              <w:rPr>
-                <w:rFonts w:eastAsia="Arial" w:cs="Arial" w:ascii="Arial" w:hAnsi="Arial"/>
-                <w:bCs/>
-                <w:color w:themeColor="text1" w:val="000000"/>
-                <w:sz w:val="24"/>
-                <w:szCs w:val="24"/>
-              </w:rPr>
+              <w:t>Produzido com material reciclavel para não agredir o meio ambiente</w:t>
             </w:r>
           </w:p>
         </w:tc>
@@ -3211,7 +3113,7 @@
         </w:tc>
         <w:tc>
           <w:tcPr>
-            <w:tcW w:w="3969" w:type="dxa"/>
+            <w:tcW w:w="7513" w:type="dxa"/>
             <w:tcBorders>
               <w:top w:val="single" w:sz="4" w:space="0" w:color="000000"/>
               <w:left w:val="single" w:sz="4" w:space="0" w:color="000000"/>
@@ -3240,41 +3142,7 @@
                 <w:sz w:val="24"/>
                 <w:szCs w:val="24"/>
               </w:rPr>
-              <w:t xml:space="preserve">Com memoria de 256 G, podendo ser expansível até 1T de acordo com a necessidade do cliente, tela em amoled, teclado emborrachado </w:t>
-            </w:r>
-          </w:p>
-        </w:tc>
-        <w:tc>
-          <w:tcPr>
-            <w:tcW w:w="3544" w:type="dxa"/>
-            <w:tcBorders>
-              <w:top w:val="single" w:sz="4" w:space="0" w:color="000000"/>
-              <w:left w:val="single" w:sz="4" w:space="0" w:color="000000"/>
-              <w:bottom w:val="single" w:sz="4" w:space="0" w:color="000000"/>
-              <w:right w:val="single" w:sz="4" w:space="0" w:color="000000"/>
-            </w:tcBorders>
-          </w:tcPr>
-          <w:p>
-            <w:pPr>
-              <w:pStyle w:val="Normal"/>
-              <w:spacing w:lineRule="auto" w:line="360" w:before="0" w:after="160"/>
-              <w:jc w:val="both"/>
-              <w:rPr>
-                <w:rFonts w:ascii="Arial" w:hAnsi="Arial" w:eastAsia="Arial" w:cs="Arial"/>
-                <w:bCs/>
-                <w:color w:themeColor="text1" w:val="000000"/>
-                <w:sz w:val="24"/>
-                <w:szCs w:val="24"/>
-              </w:rPr>
-            </w:pPr>
-            <w:r>
-              <w:rPr>
-                <w:rFonts w:eastAsia="Arial" w:cs="Arial" w:ascii="Arial" w:hAnsi="Arial"/>
-                <w:bCs/>
-                <w:color w:themeColor="text1" w:val="000000"/>
-                <w:sz w:val="24"/>
-                <w:szCs w:val="24"/>
-              </w:rPr>
+              <w:t>Com memoria de 256 G, podendo ser expansível até 1T de acordo com a necessidade do cliente, tela em amoled, teclado emborrachado</w:t>
             </w:r>
           </w:p>
         </w:tc>
@@ -3319,7 +3187,7 @@
         </w:tc>
         <w:tc>
           <w:tcPr>
-            <w:tcW w:w="3969" w:type="dxa"/>
+            <w:tcW w:w="7513" w:type="dxa"/>
             <w:tcBorders>
               <w:top w:val="single" w:sz="4" w:space="0" w:color="000000"/>
               <w:left w:val="single" w:sz="4" w:space="0" w:color="000000"/>
@@ -3349,41 +3217,6 @@
                 <w:szCs w:val="24"/>
               </w:rPr>
               <w:t>Design simples  de um celular antigo com a tecnologia e acabamento do futuro</w:t>
-            </w:r>
-          </w:p>
-        </w:tc>
-        <w:tc>
-          <w:tcPr>
-            <w:tcW w:w="3544" w:type="dxa"/>
-            <w:tcBorders>
-              <w:top w:val="single" w:sz="4" w:space="0" w:color="000000"/>
-              <w:left w:val="single" w:sz="4" w:space="0" w:color="000000"/>
-              <w:bottom w:val="single" w:sz="4" w:space="0" w:color="000000"/>
-              <w:right w:val="single" w:sz="4" w:space="0" w:color="000000"/>
-            </w:tcBorders>
-          </w:tcPr>
-          <w:p>
-            <w:pPr>
-              <w:pStyle w:val="Normal"/>
-              <w:spacing w:lineRule="auto" w:line="360" w:before="0" w:after="160"/>
-              <w:jc w:val="both"/>
-              <w:rPr>
-                <w:rFonts w:ascii="Arial" w:hAnsi="Arial" w:eastAsia="Arial" w:cs="Arial"/>
-                <w:bCs/>
-                <w:color w:themeColor="text1" w:val="000000"/>
-                <w:sz w:val="24"/>
-                <w:szCs w:val="24"/>
-              </w:rPr>
-            </w:pPr>
-            <w:r>
-              <w:rPr>
-                <w:rFonts w:eastAsia="Arial" w:cs="Arial" w:ascii="Arial" w:hAnsi="Arial"/>
-                <w:bCs/>
-                <w:color w:themeColor="text1" w:val="000000"/>
-                <w:sz w:val="24"/>
-                <w:szCs w:val="24"/>
-              </w:rPr>
-              <w:t xml:space="preserve">Ex. Imagem 1 </w:t>
             </w:r>
           </w:p>
         </w:tc>
@@ -3407,11 +3240,8 @@
               <w:pStyle w:val="Normal"/>
               <w:spacing w:lineRule="auto" w:line="360" w:before="0" w:after="160"/>
               <w:rPr>
-                <w:rFonts w:ascii="Arial" w:hAnsi="Arial" w:eastAsia="Arial" w:cs="Arial"/>
-                <w:b/>
-                <w:color w:themeColor="text1" w:val="000000"/>
-                <w:sz w:val="24"/>
-                <w:szCs w:val="24"/>
+                <w:highlight w:val="none"/>
+                <w:shd w:fill="auto" w:val="clear"/>
               </w:rPr>
             </w:pPr>
             <w:r>
@@ -3421,7 +3251,7 @@
                 <w:color w:themeColor="text1" w:val="000000"/>
                 <w:sz w:val="24"/>
                 <w:szCs w:val="24"/>
-                <w:highlight w:val="yellow"/>
+                <w:shd w:fill="auto" w:val="clear"/>
               </w:rPr>
               <w:t>Bateria:</w:t>
             </w:r>
@@ -3429,7 +3259,7 @@
         </w:tc>
         <w:tc>
           <w:tcPr>
-            <w:tcW w:w="3969" w:type="dxa"/>
+            <w:tcW w:w="7513" w:type="dxa"/>
             <w:tcBorders>
               <w:top w:val="single" w:sz="4" w:space="0" w:color="000000"/>
               <w:left w:val="single" w:sz="4" w:space="0" w:color="000000"/>
@@ -3460,85 +3290,7 @@
                 <w:sz w:val="24"/>
                 <w:szCs w:val="24"/>
               </w:rPr>
-              <w:t>Bateria de litium de 10.000</w:t>
-            </w:r>
-            <w:r>
-              <w:rPr>
-                <w:rFonts w:eastAsia="Arial" w:cs="Arial" w:ascii="Arial" w:hAnsi="Arial"/>
-                <w:b w:val="false"/>
-                <w:bCs w:val="false"/>
-                <w:color w:themeColor="text1" w:val="000000"/>
-                <w:sz w:val="24"/>
-                <w:szCs w:val="24"/>
-              </w:rPr>
-              <w:t>m</w:t>
-            </w:r>
-            <w:r>
-              <w:rPr>
-                <w:rFonts w:eastAsia="Arial" w:cs="Arial" w:ascii="Arial" w:hAnsi="Arial"/>
-                <w:b w:val="false"/>
-                <w:bCs w:val="false"/>
-                <w:color w:themeColor="text1" w:val="000000"/>
-                <w:sz w:val="24"/>
-                <w:szCs w:val="24"/>
-              </w:rPr>
-              <w:t>A</w:t>
-            </w:r>
-            <w:r>
-              <w:rPr>
-                <w:rFonts w:eastAsia="Arial" w:cs="Arial" w:ascii="Arial" w:hAnsi="Arial"/>
-                <w:b w:val="false"/>
-                <w:bCs w:val="false"/>
-                <w:color w:themeColor="text1" w:val="000000"/>
-                <w:sz w:val="24"/>
-                <w:szCs w:val="24"/>
-              </w:rPr>
-              <w:t>h</w:t>
-            </w:r>
-            <w:r>
-              <w:rPr>
-                <w:rFonts w:eastAsia="Arial" w:cs="Arial" w:ascii="Arial" w:hAnsi="Arial"/>
-                <w:b w:val="false"/>
-                <w:bCs w:val="false"/>
-                <w:color w:themeColor="text1" w:val="000000"/>
-                <w:sz w:val="24"/>
-                <w:szCs w:val="24"/>
-              </w:rPr>
-              <w:t xml:space="preserve"> permite que a bateria dure até 1 semana conforme a sua utilidade.</w:t>
-            </w:r>
-          </w:p>
-        </w:tc>
-        <w:tc>
-          <w:tcPr>
-            <w:tcW w:w="3544" w:type="dxa"/>
-            <w:tcBorders>
-              <w:top w:val="single" w:sz="4" w:space="0" w:color="000000"/>
-              <w:left w:val="single" w:sz="4" w:space="0" w:color="000000"/>
-              <w:bottom w:val="single" w:sz="4" w:space="0" w:color="000000"/>
-              <w:right w:val="single" w:sz="4" w:space="0" w:color="000000"/>
-            </w:tcBorders>
-          </w:tcPr>
-          <w:p>
-            <w:pPr>
-              <w:pStyle w:val="Normal"/>
-              <w:spacing w:lineRule="auto" w:line="360" w:before="0" w:after="160"/>
-              <w:jc w:val="both"/>
-              <w:rPr>
-                <w:rFonts w:ascii="Arial" w:hAnsi="Arial" w:eastAsia="Arial" w:cs="Arial"/>
-                <w:b/>
-                <w:color w:themeColor="text1" w:val="000000"/>
-                <w:sz w:val="24"/>
-                <w:szCs w:val="24"/>
-              </w:rPr>
-            </w:pPr>
-            <w:r>
-              <w:rPr>
-                <w:rFonts w:eastAsia="Arial" w:cs="Arial" w:ascii="Arial" w:hAnsi="Arial"/>
-                <w:b/>
-                <w:color w:themeColor="text1" w:val="000000"/>
-                <w:sz w:val="24"/>
-                <w:szCs w:val="24"/>
-              </w:rPr>
+              <w:t>Bateria grande (por exemplo: 5.000-7.500 mAh), suporte a carregamento rápido com fio (às vezes 100-150W), carregamento sem fio rápido, carregamento reverso em alguns casos.</w:t>
             </w:r>
           </w:p>
         </w:tc>
@@ -3600,7 +3352,12 @@
         </w:rPr>
       </w:pPr>
       <w:r>
-        <w:rPr/>
+        <w:rPr>
+          <w:rFonts w:eastAsia="Arial" w:cs="Arial" w:ascii="Arial" w:hAnsi="Arial"/>
+          <w:color w:themeColor="text1" w:val="000000"/>
+          <w:sz w:val="24"/>
+          <w:szCs w:val="24"/>
+        </w:rPr>
       </w:r>
     </w:p>
     <w:p>
@@ -3640,54 +3397,27 @@
           <w:sz w:val="24"/>
           <w:szCs w:val="24"/>
         </w:rPr>
-        <w:t xml:space="preserve">Este celular veio para facilitar a vida deste público acima citado, pois o celular possui formas facilitadas para o manuseio para idosos e deficientes visuais, de uma forma que a pessoa não precisa saber ler para digitar no celular através de imagens e comandos de voz a pessoa consegue manuseia facilmente. </w:t>
-      </w:r>
-      <w:r>
-        <w:rPr>
-          <w:rFonts w:eastAsia="Arial" w:cs="Arial" w:ascii="Arial" w:hAnsi="Arial"/>
-          <w:color w:themeColor="text1" w:val="000000"/>
-          <w:sz w:val="24"/>
-          <w:szCs w:val="24"/>
-        </w:rPr>
-        <w:t>P</w:t>
-      </w:r>
-      <w:r>
-        <w:rPr>
-          <w:rFonts w:eastAsia="Arial" w:cs="Arial" w:ascii="Arial" w:hAnsi="Arial"/>
-          <w:color w:themeColor="text1" w:val="000000"/>
-          <w:sz w:val="24"/>
-          <w:szCs w:val="24"/>
-        </w:rPr>
-        <w:t xml:space="preserve">or enquanto estará acessivel pelas plataformas digitais, em breve estará nas lojas físicas num preço que cabe no bolso. </w:t>
-      </w:r>
-    </w:p>
-    <w:p>
-      <w:pPr>
-        <w:pStyle w:val="Normal"/>
-        <w:rPr>
-          <w:rFonts w:ascii="Arial" w:hAnsi="Arial" w:eastAsia="Arial" w:cs="Arial"/>
-          <w:color w:themeColor="text1" w:val="000000"/>
-          <w:sz w:val="24"/>
-          <w:szCs w:val="24"/>
-        </w:rPr>
-      </w:pPr>
-      <w:r>
-        <w:rPr>
-          <w:rFonts w:eastAsia="Arial" w:cs="Arial" w:ascii="Arial" w:hAnsi="Arial"/>
-          <w:color w:themeColor="text1" w:val="000000"/>
-          <w:sz w:val="24"/>
-          <w:szCs w:val="24"/>
-        </w:rPr>
-        <w:t>Possui a tecnologia 5G, comando de voz e visual, além da tela 6:1 em Amoled que facilita na hora de manuseia o celular, pois ajuda principalmente as pessoas que não sabem lé ou dificuldades com tecnologias, ainda possibilita a utilização da tecnologia de WIFI e Bl</w:t>
-      </w:r>
-      <w:r>
-        <w:rPr>
-          <w:rFonts w:eastAsia="Arial" w:cs="Arial" w:ascii="Arial" w:hAnsi="Arial"/>
-          <w:color w:themeColor="text1" w:val="000000"/>
-          <w:sz w:val="24"/>
-          <w:szCs w:val="24"/>
-        </w:rPr>
-        <w:t xml:space="preserve">uetooth. </w:t>
+        <w:t xml:space="preserve">Este celular veio para facilitar a vida deste público acima citado, pois o celular possui formas facilitadas para o manuseio para idosos e deficientes visuais, de uma forma que a pessoa não precisa saber ler para digitar no celular através de imagens e comandos de voz a pessoa consegue manuseia facilmente. Por enquanto estará acessivel pelas plataformas digitais, em breve estará nas lojas físicas num preço que cabe no bolso. </w:t>
+      </w:r>
+    </w:p>
+    <w:p>
+      <w:pPr>
+        <w:pStyle w:val="Normal"/>
+        <w:rPr>
+          <w:rFonts w:ascii="Arial" w:hAnsi="Arial" w:eastAsia="Arial" w:cs="Arial"/>
+          <w:color w:themeColor="text1" w:val="000000"/>
+          <w:sz w:val="24"/>
+          <w:szCs w:val="24"/>
+        </w:rPr>
+      </w:pPr>
+      <w:r>
+        <w:rPr>
+          <w:rFonts w:eastAsia="Arial" w:cs="Arial" w:ascii="Arial" w:hAnsi="Arial"/>
+          <w:color w:themeColor="text1" w:val="000000"/>
+          <w:sz w:val="24"/>
+          <w:szCs w:val="24"/>
+        </w:rPr>
+        <w:t xml:space="preserve">Possui a tecnologia 5G, comando de voz e visual, além da tela 6:1 em Amoled que facilita na hora de manuseia o celular, pois ajuda principalmente as pessoas que não sabem lé ou dificuldades com tecnologias, ainda possibilita a utilização da tecnologia de WIFI e Bluetooth. </w:t>
       </w:r>
     </w:p>
     <w:p>
@@ -3761,7 +3491,12 @@
         </w:rPr>
       </w:pPr>
       <w:r>
-        <w:rPr/>
+        <w:rPr>
+          <w:rFonts w:eastAsia="Arial" w:cs="Arial" w:ascii="Arial" w:hAnsi="Arial"/>
+          <w:color w:themeColor="text1" w:val="000000"/>
+          <w:sz w:val="24"/>
+          <w:szCs w:val="24"/>
+        </w:rPr>
       </w:r>
     </w:p>
     <w:p>
@@ -3873,7 +3608,12 @@
         </w:rPr>
       </w:pPr>
       <w:r>
-        <w:rPr/>
+        <w:rPr>
+          <w:rFonts w:cs="Arial" w:ascii="Arial" w:hAnsi="Arial"/>
+          <w:color w:themeColor="text1" w:val="000000"/>
+          <w:sz w:val="24"/>
+          <w:szCs w:val="24"/>
+        </w:rPr>
       </w:r>
     </w:p>
     <w:p>
@@ -3889,7 +3629,12 @@
         </w:rPr>
       </w:pPr>
       <w:r>
-        <w:rPr/>
+        <w:rPr>
+          <w:rFonts w:cs="Arial" w:ascii="Arial" w:hAnsi="Arial"/>
+          <w:color w:themeColor="text1" w:val="000000"/>
+          <w:sz w:val="24"/>
+          <w:szCs w:val="24"/>
+        </w:rPr>
       </w:r>
     </w:p>
     <w:p>
@@ -3905,7 +3650,12 @@
         </w:rPr>
       </w:pPr>
       <w:r>
-        <w:rPr/>
+        <w:rPr>
+          <w:rFonts w:cs="Arial" w:ascii="Arial" w:hAnsi="Arial"/>
+          <w:color w:themeColor="text1" w:val="000000"/>
+          <w:sz w:val="24"/>
+          <w:szCs w:val="24"/>
+        </w:rPr>
       </w:r>
     </w:p>
     <w:p>
@@ -3921,7 +3671,12 @@
         </w:rPr>
       </w:pPr>
       <w:r>
-        <w:rPr/>
+        <w:rPr>
+          <w:rFonts w:cs="Arial" w:ascii="Arial" w:hAnsi="Arial"/>
+          <w:color w:themeColor="text1" w:val="000000"/>
+          <w:sz w:val="24"/>
+          <w:szCs w:val="24"/>
+        </w:rPr>
       </w:r>
     </w:p>
     <w:p>
@@ -3937,27 +3692,96 @@
         </w:rPr>
       </w:pPr>
       <w:r>
-        <w:rPr/>
-      </w:r>
-    </w:p>
-    <w:p>
-      <w:pPr>
-        <w:pStyle w:val="Normal"/>
-        <w:spacing w:lineRule="auto" w:line="360"/>
-        <w:jc w:val="both"/>
-        <w:rPr>
-          <w:rFonts w:ascii="Arial" w:hAnsi="Arial" w:cs="Arial"/>
-          <w:color w:themeColor="text1" w:val="000000"/>
-          <w:sz w:val="24"/>
-          <w:szCs w:val="24"/>
-        </w:rPr>
-      </w:pPr>
-      <w:r>
-        <w:rPr/>
+        <w:rPr>
+          <w:rFonts w:cs="Arial" w:ascii="Arial" w:hAnsi="Arial"/>
+          <w:color w:themeColor="text1" w:val="000000"/>
+          <w:sz w:val="24"/>
+          <w:szCs w:val="24"/>
+        </w:rPr>
         <mc:AlternateContent>
           <mc:Choice Requires="wps">
             <w:drawing>
-              <wp:anchor behindDoc="0" distT="0" distB="0" distL="0" distR="0" simplePos="0" locked="0" layoutInCell="1" allowOverlap="1" relativeHeight="4">
+              <wp:anchor behindDoc="0" distT="0" distB="0" distL="0" distR="0" simplePos="0" locked="0" layoutInCell="1" allowOverlap="1" relativeHeight="6">
+                <wp:simplePos x="0" y="0"/>
+                <wp:positionH relativeFrom="column">
+                  <wp:posOffset>3503930</wp:posOffset>
+                </wp:positionH>
+                <wp:positionV relativeFrom="paragraph">
+                  <wp:posOffset>-81915</wp:posOffset>
+                </wp:positionV>
+                <wp:extent cx="1015365" cy="212090"/>
+                <wp:effectExtent l="1270" t="635" r="0" b="635"/>
+                <wp:wrapNone/>
+                <wp:docPr id="3" name="Forma 2"/>
+                <a:graphic xmlns:a="http://schemas.openxmlformats.org/drawingml/2006/main">
+                  <a:graphicData uri="http://schemas.microsoft.com/office/word/2010/wordprocessingShape">
+                    <wps:wsp>
+                      <wps:cNvSpPr/>
+                      <wps:spPr>
+                        <a:xfrm>
+                          <a:off x="0" y="0"/>
+                          <a:ext cx="1015200" cy="212040"/>
+                        </a:xfrm>
+                        <a:prstGeom prst="rect">
+                          <a:avLst/>
+                        </a:prstGeom>
+                        <a:solidFill>
+                          <a:srgbClr val="729fcf"/>
+                        </a:solidFill>
+                        <a:ln w="0">
+                          <a:solidFill>
+                            <a:srgbClr val="3465a4"/>
+                          </a:solidFill>
+                        </a:ln>
+                      </wps:spPr>
+                      <wps:style>
+                        <a:lnRef idx="0"/>
+                        <a:fillRef idx="0"/>
+                        <a:effectRef idx="0"/>
+                        <a:fontRef idx="minor"/>
+                      </wps:style>
+                      <wps:bodyPr/>
+                    </wps:wsp>
+                  </a:graphicData>
+                </a:graphic>
+              </wp:anchor>
+            </w:drawing>
+          </mc:Choice>
+          <mc:Fallback>
+            <w:pict>
+              <v:rect id="shape_0" ID="Forma 2" fillcolor="#729fcf" stroked="t" o:allowincell="f" style="position:absolute;margin-left:275.9pt;margin-top:-6.45pt;width:79.9pt;height:16.65pt;mso-wrap-style:none;v-text-anchor:middle">
+                <v:fill o:detectmouseclick="t" color2="#8d6030"/>
+                <v:stroke color="#3465a4" joinstyle="round" endcap="flat"/>
+                <w10:wrap type="none"/>
+              </v:rect>
+            </w:pict>
+          </mc:Fallback>
+        </mc:AlternateContent>
+      </w:r>
+    </w:p>
+    <w:p>
+      <w:pPr>
+        <w:pStyle w:val="Normal"/>
+        <w:spacing w:lineRule="auto" w:line="360"/>
+        <w:jc w:val="both"/>
+        <w:rPr>
+          <w:rFonts w:ascii="Arial" w:hAnsi="Arial" w:cs="Arial"/>
+          <w:color w:themeColor="text1" w:val="000000"/>
+          <w:sz w:val="24"/>
+          <w:szCs w:val="24"/>
+        </w:rPr>
+      </w:pPr>
+      <w:r>
+        <w:rPr>
+          <w:rFonts w:cs="Arial" w:ascii="Arial" w:hAnsi="Arial"/>
+          <w:color w:themeColor="text1" w:val="000000"/>
+          <w:sz w:val="24"/>
+          <w:szCs w:val="24"/>
+        </w:rPr>
+        <mc:AlternateContent>
+          <mc:Choice Requires="wps">
+            <w:drawing>
+              <wp:anchor behindDoc="0" distT="1270" distB="0" distL="1270" distR="0" simplePos="0" locked="0" layoutInCell="1" allowOverlap="1" relativeHeight="4">
                 <wp:simplePos x="0" y="0"/>
                 <wp:positionH relativeFrom="column">
                   <wp:posOffset>1678940</wp:posOffset>
@@ -3968,7 +3792,7 @@
                 <wp:extent cx="734695" cy="217805"/>
                 <wp:effectExtent l="1270" t="1270" r="0" b="0"/>
                 <wp:wrapNone/>
-                <wp:docPr id="3" name="Forma 1"/>
+                <wp:docPr id="4" name="Forma 1"/>
                 <a:graphic xmlns:a="http://schemas.openxmlformats.org/drawingml/2006/main">
                   <a:graphicData uri="http://schemas.microsoft.com/office/word/2010/wordprocessingShape">
                     <wps:wsp>
@@ -4005,8 +3829,8 @@
           </mc:Choice>
           <mc:Fallback>
             <w:pict>
-              <v:rect id="shape_0" ID="Forma 1" fillcolor="#729fcf" stroked="t" o:allowincell="f" style="position:absolute;margin-left:132.2pt;margin-top:-0.3pt;width:57.8pt;height:17.1pt;mso-wrap-style:none;v-text-anchor:middle">
-                <v:fill o:detectmouseclick="t" color2="#8d6030"/>
+              <v:rect id="shape_0" ID="Forma 1" path="m0,0l-2147483645,0l-2147483645,-2147483646l0,-2147483646xe" fillcolor="#729fcf" stroked="t" o:allowincell="f" style="position:absolute;margin-left:132.2pt;margin-top:-0.3pt;width:57.8pt;height:17.1pt;mso-wrap-style:none;v-text-anchor:middle">
+                <v:fill o:detectmouseclick="t" type="solid" color2="#8d6030"/>
                 <v:stroke color="#3465a4" joinstyle="round" endcap="flat"/>
                 <w10:wrap type="none"/>
               </v:rect>
@@ -4028,6 +3852,110 @@
         </w:rPr>
       </w:pPr>
       <w:r>
+        <w:rPr>
+          <w:rFonts w:cs="Arial" w:ascii="Arial" w:hAnsi="Arial"/>
+          <w:color w:themeColor="text1" w:val="000000"/>
+          <w:sz w:val="24"/>
+          <w:szCs w:val="24"/>
+        </w:rPr>
+      </w:r>
+    </w:p>
+    <w:p>
+      <w:pPr>
+        <w:pStyle w:val="Normal"/>
+        <w:spacing w:lineRule="auto" w:line="360"/>
+        <w:rPr>
+          <w:rFonts w:ascii="Arial" w:hAnsi="Arial" w:cs="Arial"/>
+          <w:color w:themeColor="text1" w:val="000000"/>
+          <w:sz w:val="24"/>
+          <w:szCs w:val="24"/>
+        </w:rPr>
+      </w:pPr>
+      <w:r>
+        <w:rPr>
+          <w:rFonts w:cs="Arial" w:ascii="Arial" w:hAnsi="Arial"/>
+          <w:color w:themeColor="text1" w:val="000000"/>
+          <w:sz w:val="24"/>
+          <w:szCs w:val="24"/>
+        </w:rPr>
+      </w:r>
+    </w:p>
+    <w:p>
+      <w:pPr>
+        <w:pStyle w:val="Normal"/>
+        <w:spacing w:lineRule="auto" w:line="360"/>
+        <w:rPr>
+          <w:rFonts w:ascii="Arial" w:hAnsi="Arial" w:cs="Arial"/>
+          <w:color w:themeColor="text1" w:val="000000"/>
+          <w:sz w:val="24"/>
+          <w:szCs w:val="24"/>
+        </w:rPr>
+      </w:pPr>
+      <w:r>
+        <w:rPr>
+          <w:rFonts w:cs="Arial" w:ascii="Arial" w:hAnsi="Arial"/>
+          <w:color w:themeColor="text1" w:val="000000"/>
+          <w:sz w:val="24"/>
+          <w:szCs w:val="24"/>
+        </w:rPr>
+      </w:r>
+    </w:p>
+    <w:p>
+      <w:pPr>
+        <w:pStyle w:val="Normal"/>
+        <w:spacing w:lineRule="auto" w:line="360"/>
+        <w:rPr>
+          <w:rFonts w:ascii="Arial" w:hAnsi="Arial" w:cs="Arial"/>
+          <w:color w:themeColor="text1" w:val="000000"/>
+          <w:sz w:val="24"/>
+          <w:szCs w:val="24"/>
+        </w:rPr>
+      </w:pPr>
+      <w:r>
+        <w:rPr>
+          <w:rFonts w:cs="Arial" w:ascii="Arial" w:hAnsi="Arial"/>
+          <w:color w:themeColor="text1" w:val="000000"/>
+          <w:sz w:val="24"/>
+          <w:szCs w:val="24"/>
+        </w:rPr>
+        <w:t xml:space="preserve"> </w:t>
+      </w:r>
+    </w:p>
+    <w:p>
+      <w:pPr>
+        <w:pStyle w:val="Normal"/>
+        <w:spacing w:lineRule="auto" w:line="360"/>
+        <w:jc w:val="both"/>
+        <w:rPr>
+          <w:rFonts w:ascii="Arial" w:hAnsi="Arial" w:cs="Arial"/>
+          <w:color w:themeColor="text1" w:val="000000"/>
+          <w:sz w:val="24"/>
+          <w:szCs w:val="24"/>
+        </w:rPr>
+      </w:pPr>
+      <w:r>
+        <w:rPr>
+          <w:rFonts w:cs="Arial" w:ascii="Arial" w:hAnsi="Arial"/>
+          <w:color w:themeColor="text1" w:val="000000"/>
+          <w:sz w:val="24"/>
+          <w:szCs w:val="24"/>
+        </w:rPr>
+        <w:br/>
+      </w:r>
+    </w:p>
+    <w:p>
+      <w:pPr>
+        <w:pStyle w:val="Normal"/>
+        <w:spacing w:lineRule="auto" w:line="360"/>
+        <w:jc w:val="both"/>
+        <w:rPr>
+          <w:rFonts w:ascii="Arial" w:hAnsi="Arial" w:cs="Arial"/>
+          <w:color w:themeColor="text1" w:val="000000"/>
+          <w:sz w:val="24"/>
+          <w:szCs w:val="24"/>
+        </w:rPr>
+      </w:pPr>
+      <w:r>
         <w:rPr/>
       </w:r>
     </w:p>
@@ -4035,6 +3963,7 @@
       <w:pPr>
         <w:pStyle w:val="Normal"/>
         <w:spacing w:lineRule="auto" w:line="360"/>
+        <w:jc w:val="both"/>
         <w:rPr>
           <w:rFonts w:ascii="Arial" w:hAnsi="Arial" w:cs="Arial"/>
           <w:color w:themeColor="text1" w:val="000000"/>
@@ -4043,210 +3972,50 @@
         </w:rPr>
       </w:pPr>
       <w:r>
+        <w:rPr>
+          <w:rFonts w:cs="Arial" w:ascii="Arial" w:hAnsi="Arial"/>
+          <w:color w:themeColor="text1" w:val="000000"/>
+        </w:rPr>
+        <w:t xml:space="preserve">Imagem 1: Design do celular </w:t>
+      </w:r>
+    </w:p>
+    <w:p>
+      <w:pPr>
+        <w:pStyle w:val="Normal"/>
+        <w:spacing w:lineRule="auto" w:line="360"/>
+        <w:jc w:val="both"/>
+        <w:rPr>
+          <w:rFonts w:ascii="Arial" w:hAnsi="Arial" w:cs="Arial"/>
+          <w:color w:themeColor="text1" w:val="000000"/>
+          <w:sz w:val="24"/>
+          <w:szCs w:val="24"/>
+        </w:rPr>
+      </w:pPr>
+      <w:r>
+        <w:rPr>
+          <w:rFonts w:cs="Arial" w:ascii="Arial" w:hAnsi="Arial"/>
+          <w:color w:themeColor="text1" w:val="000000"/>
+          <w:sz w:val="24"/>
+          <w:szCs w:val="24"/>
+        </w:rPr>
+      </w:r>
+    </w:p>
+    <w:p>
+      <w:pPr>
+        <w:pStyle w:val="Normal"/>
+        <w:spacing w:lineRule="auto" w:line="360"/>
+        <w:jc w:val="both"/>
+        <w:rPr>
+          <w:rFonts w:ascii="Arial" w:hAnsi="Arial" w:cs="Arial"/>
+          <w:color w:themeColor="text1" w:val="000000"/>
+          <w:sz w:val="24"/>
+          <w:szCs w:val="24"/>
+        </w:rPr>
+      </w:pPr>
+      <w:r>
         <w:rPr/>
-      </w:r>
-    </w:p>
-    <w:p>
-      <w:pPr>
-        <w:pStyle w:val="Normal"/>
-        <w:spacing w:lineRule="auto" w:line="360"/>
-        <w:rPr>
-          <w:rFonts w:ascii="Arial" w:hAnsi="Arial" w:cs="Arial"/>
-          <w:color w:themeColor="text1" w:val="000000"/>
-          <w:sz w:val="24"/>
-          <w:szCs w:val="24"/>
-        </w:rPr>
-      </w:pPr>
-      <w:r>
-        <w:rPr/>
-      </w:r>
-    </w:p>
-    <w:p>
-      <w:pPr>
-        <w:pStyle w:val="Normal"/>
-        <w:spacing w:lineRule="auto" w:line="360"/>
-        <w:rPr>
-          <w:rFonts w:ascii="Arial" w:hAnsi="Arial" w:cs="Arial"/>
-          <w:color w:themeColor="text1" w:val="000000"/>
-          <w:sz w:val="24"/>
-          <w:szCs w:val="24"/>
-        </w:rPr>
-      </w:pPr>
-      <w:r>
-        <w:rPr>
-          <w:rFonts w:cs="Arial" w:ascii="Arial" w:hAnsi="Arial"/>
-          <w:color w:themeColor="text1" w:val="000000"/>
-          <w:sz w:val="24"/>
-          <w:szCs w:val="24"/>
-          <w:highlight w:val="yellow"/>
-        </w:rPr>
-        <w:t>Exemplos de evidências:</w:t>
-      </w:r>
-      <w:r>
-        <w:rPr>
-          <w:rFonts w:cs="Arial" w:ascii="Arial" w:hAnsi="Arial"/>
-          <w:color w:themeColor="text1" w:val="000000"/>
-          <w:sz w:val="24"/>
-          <w:szCs w:val="24"/>
-        </w:rPr>
-        <w:br/>
-        <w:br/>
-      </w:r>
-      <w:r>
-        <w:rPr>
-          <w:rFonts w:cs="Arial" w:ascii="Arial" w:hAnsi="Arial"/>
-          <w:color w:themeColor="text1" w:val="000000"/>
-          <w:sz w:val="24"/>
-          <w:szCs w:val="24"/>
-          <w:highlight w:val="yellow"/>
-        </w:rPr>
-        <w:t>Print:</w:t>
-      </w:r>
-      <w:r>
-        <w:rPr>
-          <w:rFonts w:cs="Arial" w:ascii="Arial" w:hAnsi="Arial"/>
-          <w:color w:themeColor="text1" w:val="000000"/>
-          <w:sz w:val="24"/>
-          <w:szCs w:val="24"/>
-        </w:rPr>
         <w:drawing>
           <wp:anchor behindDoc="0" distT="0" distB="0" distL="0" distR="0" simplePos="0" locked="0" layoutInCell="0" allowOverlap="1" relativeHeight="5">
-            <wp:simplePos x="0" y="0"/>
-            <wp:positionH relativeFrom="column">
-              <wp:posOffset>395605</wp:posOffset>
-            </wp:positionH>
-            <wp:positionV relativeFrom="paragraph">
-              <wp:posOffset>1141730</wp:posOffset>
-            </wp:positionV>
-            <wp:extent cx="5400040" cy="2954655"/>
-            <wp:effectExtent l="0" t="0" r="0" b="0"/>
-            <wp:wrapSquare wrapText="largest"/>
-            <wp:docPr id="4" name="Figura2" descr=""/>
-            <wp:cNvGraphicFramePr>
-              <a:graphicFrameLocks xmlns:a="http://schemas.openxmlformats.org/drawingml/2006/main" noChangeAspect="1"/>
-            </wp:cNvGraphicFramePr>
-            <a:graphic xmlns:a="http://schemas.openxmlformats.org/drawingml/2006/main">
-              <a:graphicData uri="http://schemas.openxmlformats.org/drawingml/2006/picture">
-                <pic:pic xmlns:pic="http://schemas.openxmlformats.org/drawingml/2006/picture">
-                  <pic:nvPicPr>
-                    <pic:cNvPr id="4" name="Figura2" descr=""/>
-                    <pic:cNvPicPr>
-                      <a:picLocks noChangeAspect="1" noChangeArrowheads="1"/>
-                    </pic:cNvPicPr>
-                  </pic:nvPicPr>
-                  <pic:blipFill>
-                    <a:blip r:embed="rId4"/>
-                    <a:stretch>
-                      <a:fillRect/>
-                    </a:stretch>
-                  </pic:blipFill>
-                  <pic:spPr bwMode="auto">
-                    <a:xfrm>
-                      <a:off x="0" y="0"/>
-                      <a:ext cx="5400040" cy="2954655"/>
-                    </a:xfrm>
-                    <a:prstGeom prst="rect">
-                      <a:avLst/>
-                    </a:prstGeom>
-                  </pic:spPr>
-                </pic:pic>
-              </a:graphicData>
-            </a:graphic>
-          </wp:anchor>
-        </w:drawing>
-      </w:r>
-      <w:r>
-        <w:rPr>
-          <w:rFonts w:cs="Arial" w:ascii="Arial" w:hAnsi="Arial"/>
-          <w:color w:themeColor="text1" w:val="000000"/>
-          <w:sz w:val="24"/>
-          <w:szCs w:val="24"/>
-        </w:rPr>
-        <w:t xml:space="preserve">  </w:t>
-      </w:r>
-    </w:p>
-    <w:p>
-      <w:pPr>
-        <w:pStyle w:val="Normal"/>
-        <w:spacing w:lineRule="auto" w:line="360"/>
-        <w:jc w:val="both"/>
-        <w:rPr>
-          <w:rFonts w:ascii="Arial" w:hAnsi="Arial" w:cs="Arial"/>
-          <w:color w:themeColor="text1" w:val="000000"/>
-          <w:sz w:val="24"/>
-          <w:szCs w:val="24"/>
-        </w:rPr>
-      </w:pPr>
-      <w:r>
-        <w:rPr>
-          <w:rFonts w:cs="Arial" w:ascii="Arial" w:hAnsi="Arial"/>
-          <w:color w:themeColor="text1" w:val="000000"/>
-          <w:sz w:val="24"/>
-          <w:szCs w:val="24"/>
-        </w:rPr>
-        <w:br/>
-      </w:r>
-      <w:r>
-        <w:rPr>
-          <w:rFonts w:cs="Arial" w:ascii="Arial" w:hAnsi="Arial"/>
-          <w:color w:themeColor="text1" w:val="000000"/>
-        </w:rPr>
-        <w:t xml:space="preserve">Imagem 1: Design do </w:t>
-      </w:r>
-      <w:r>
-        <w:rPr>
-          <w:rFonts w:cs="Arial" w:ascii="Arial" w:hAnsi="Arial"/>
-          <w:color w:themeColor="text1" w:val="000000"/>
-        </w:rPr>
-        <w:t xml:space="preserve">celular </w:t>
-      </w:r>
-    </w:p>
-    <w:p>
-      <w:pPr>
-        <w:pStyle w:val="Normal"/>
-        <w:spacing w:lineRule="auto" w:line="360"/>
-        <w:jc w:val="both"/>
-        <w:rPr>
-          <w:rFonts w:ascii="Arial" w:hAnsi="Arial" w:cs="Arial"/>
-          <w:color w:themeColor="text1" w:val="000000"/>
-          <w:sz w:val="24"/>
-          <w:szCs w:val="24"/>
-        </w:rPr>
-      </w:pPr>
-      <w:r>
-        <w:rPr>
-          <w:rFonts w:cs="Arial" w:ascii="Arial" w:hAnsi="Arial"/>
-          <w:color w:themeColor="text1" w:val="000000"/>
-          <w:sz w:val="24"/>
-          <w:szCs w:val="24"/>
-        </w:rPr>
-      </w:r>
-    </w:p>
-    <w:p>
-      <w:pPr>
-        <w:pStyle w:val="Normal"/>
-        <w:spacing w:lineRule="auto" w:line="360"/>
-        <w:jc w:val="both"/>
-        <w:rPr>
-          <w:rFonts w:ascii="Arial" w:hAnsi="Arial" w:cs="Arial"/>
-          <w:color w:themeColor="text1" w:val="000000"/>
-          <w:sz w:val="24"/>
-          <w:szCs w:val="24"/>
-        </w:rPr>
-      </w:pPr>
-      <w:r>
-        <w:rPr>
-          <w:rFonts w:cs="Arial" w:ascii="Arial" w:hAnsi="Arial"/>
-          <w:color w:themeColor="text1" w:val="000000"/>
-          <w:sz w:val="24"/>
-          <w:szCs w:val="24"/>
-          <w:highlight w:val="yellow"/>
-        </w:rPr>
-        <w:t>Fo</w:t>
-      </w:r>
-      <w:r>
-        <w:drawing>
-          <wp:anchor behindDoc="0" distT="0" distB="0" distL="0" distR="0" simplePos="0" locked="0" layoutInCell="0" allowOverlap="1" relativeHeight="6">
             <wp:simplePos x="0" y="0"/>
             <wp:positionH relativeFrom="column">
               <wp:posOffset>1849120</wp:posOffset>
@@ -4271,7 +4040,7 @@
                     </pic:cNvPicPr>
                   </pic:nvPicPr>
                   <pic:blipFill>
-                    <a:blip r:embed="rId5"/>
+                    <a:blip r:embed="rId4"/>
                     <a:stretch>
                       <a:fillRect/>
                     </a:stretch>
@@ -4291,15 +4060,27 @@
           </wp:anchor>
         </w:drawing>
       </w:r>
+    </w:p>
+    <w:p>
+      <w:pPr>
+        <w:pStyle w:val="Normal"/>
+        <w:spacing w:lineRule="auto" w:line="360"/>
+        <w:jc w:val="both"/>
+        <w:rPr>
+          <w:rFonts w:ascii="Arial" w:hAnsi="Arial" w:cs="Arial"/>
+          <w:color w:themeColor="text1" w:val="000000"/>
+          <w:sz w:val="24"/>
+          <w:szCs w:val="24"/>
+        </w:rPr>
+      </w:pPr>
       <w:r>
         <w:rPr>
           <w:rFonts w:cs="Arial" w:ascii="Arial" w:hAnsi="Arial"/>
           <w:color w:themeColor="text1" w:val="000000"/>
           <w:sz w:val="24"/>
           <w:szCs w:val="24"/>
-          <w:highlight w:val="yellow"/>
-        </w:rPr>
-        <w:t>to:</w:t>
+        </w:rPr>
+        <w:t>`</w:t>
       </w:r>
     </w:p>
     <w:p>
@@ -4310,18 +4091,13 @@
         <w:rPr>
           <w:rFonts w:ascii="Arial" w:hAnsi="Arial" w:cs="Arial"/>
           <w:color w:themeColor="text1" w:val="000000"/>
-          <w:sz w:val="24"/>
-          <w:szCs w:val="24"/>
         </w:rPr>
       </w:pPr>
       <w:r>
         <w:rPr>
           <w:rFonts w:cs="Arial" w:ascii="Arial" w:hAnsi="Arial"/>
           <w:color w:themeColor="text1" w:val="000000"/>
-          <w:sz w:val="24"/>
-          <w:szCs w:val="24"/>
-        </w:rPr>
-        <w:t>`</w:t>
+        </w:rPr>
       </w:r>
     </w:p>
     <w:p>
@@ -4335,7 +4111,10 @@
         </w:rPr>
       </w:pPr>
       <w:r>
-        <w:rPr/>
+        <w:rPr>
+          <w:rFonts w:cs="Arial" w:ascii="Arial" w:hAnsi="Arial"/>
+          <w:color w:themeColor="text1" w:val="000000"/>
+        </w:rPr>
       </w:r>
     </w:p>
     <w:p>
@@ -4349,7 +4128,10 @@
         </w:rPr>
       </w:pPr>
       <w:r>
-        <w:rPr/>
+        <w:rPr>
+          <w:rFonts w:cs="Arial" w:ascii="Arial" w:hAnsi="Arial"/>
+          <w:color w:themeColor="text1" w:val="000000"/>
+        </w:rPr>
       </w:r>
     </w:p>
     <w:p>
@@ -4363,32 +4145,11 @@
         </w:rPr>
       </w:pPr>
       <w:r>
-        <w:rPr/>
-      </w:r>
-    </w:p>
-    <w:p>
-      <w:pPr>
-        <w:pStyle w:val="Normal"/>
-        <w:spacing w:lineRule="auto" w:line="360"/>
-        <w:jc w:val="both"/>
-        <w:rPr>
-          <w:rFonts w:ascii="Arial" w:hAnsi="Arial" w:cs="Arial"/>
-          <w:color w:themeColor="text1" w:val="000000"/>
-        </w:rPr>
-      </w:pPr>
-      <w:r>
         <w:rPr>
           <w:rFonts w:cs="Arial" w:ascii="Arial" w:hAnsi="Arial"/>
           <w:color w:themeColor="text1" w:val="000000"/>
         </w:rPr>
-        <w:t xml:space="preserve">Imagem 2: </w:t>
-      </w:r>
-      <w:r>
-        <w:rPr>
-          <w:rFonts w:cs="Arial" w:ascii="Arial" w:hAnsi="Arial"/>
-          <w:color w:themeColor="text1" w:val="000000"/>
-        </w:rPr>
-        <w:t>design do modelo</w:t>
+        <w:t>Imagem 2: design do modelo</w:t>
       </w:r>
     </w:p>
     <w:p>
@@ -4524,7 +4285,43 @@
           <w:sz w:val="24"/>
           <w:szCs w:val="24"/>
         </w:rPr>
-        <w:t xml:space="preserve">Este trabalho eu estou obtendo conhecimento na area de gualidade espero um dia melhorar ainda mais essa performance </w:t>
+        <w:t xml:space="preserve">Este trabalho eu estou obtendo conhecimento na area de </w:t>
+      </w:r>
+      <w:r>
+        <w:rPr>
+          <w:rFonts w:eastAsia="Arial" w:cs="Arial" w:ascii="Arial" w:hAnsi="Arial"/>
+          <w:color w:themeColor="text1" w:val="000000"/>
+          <w:sz w:val="24"/>
+          <w:szCs w:val="24"/>
+        </w:rPr>
+        <w:t>Q</w:t>
+      </w:r>
+      <w:r>
+        <w:rPr>
+          <w:rFonts w:eastAsia="Arial" w:cs="Arial" w:ascii="Arial" w:hAnsi="Arial"/>
+          <w:color w:themeColor="text1" w:val="000000"/>
+          <w:sz w:val="24"/>
+          <w:szCs w:val="24"/>
+        </w:rPr>
+        <w:t xml:space="preserve">ualidade espero um dia melhorar ainda mais essa performance </w:t>
+      </w:r>
+      <w:r>
+        <w:rPr>
+          <w:rFonts w:eastAsia="Arial" w:cs="Arial" w:ascii="Arial" w:hAnsi="Arial"/>
+          <w:color w:themeColor="text1" w:val="000000"/>
+          <w:sz w:val="24"/>
+          <w:szCs w:val="24"/>
+        </w:rPr>
+        <w:t xml:space="preserve">de um produto mais acessivel a quem necessita </w:t>
+      </w:r>
+      <w:r>
+        <w:rPr>
+          <w:rFonts w:eastAsia="Arial" w:cs="Arial" w:ascii="Arial" w:hAnsi="Arial"/>
+          <w:color w:themeColor="text1" w:val="000000"/>
+          <w:sz w:val="24"/>
+          <w:szCs w:val="24"/>
+        </w:rPr>
+        <w:t xml:space="preserve"> </w:t>
       </w:r>
     </w:p>
     <w:p>
@@ -4588,18 +4385,48 @@
           <w:color w:themeColor="text1" w:val="000000"/>
           <w:sz w:val="24"/>
           <w:szCs w:val="24"/>
-          <w:highlight w:val="yellow"/>
-        </w:rPr>
-        <w:t>Seguir regras ABNT</w:t>
-      </w:r>
-      <w:r>
-        <w:rPr>
-          <w:rFonts w:eastAsia="Arial" w:cs="Arial" w:ascii="Arial" w:hAnsi="Arial"/>
-          <w:color w:themeColor="text1" w:val="000000"/>
-          <w:sz w:val="24"/>
-          <w:szCs w:val="24"/>
         </w:rPr>
         <w:t xml:space="preserve"> </w:t>
+      </w:r>
+      <w:r>
+        <w:rPr>
+          <w:rFonts w:eastAsia="Arial" w:cs="Arial" w:ascii="Arial" w:hAnsi="Arial"/>
+          <w:color w:themeColor="text1" w:val="000000"/>
+          <w:sz w:val="24"/>
+          <w:szCs w:val="24"/>
+        </w:rPr>
+        <w:t>SHOPE</w:t>
+      </w:r>
+    </w:p>
+    <w:p>
+      <w:pPr>
+        <w:pStyle w:val="Normal"/>
+        <w:spacing w:lineRule="auto" w:line="360" w:before="0" w:after="160"/>
+        <w:jc w:val="both"/>
+        <w:rPr>
+          <w:rFonts w:ascii="Arial" w:hAnsi="Arial" w:eastAsia="Arial" w:cs="Arial"/>
+          <w:color w:themeColor="text1" w:val="000000"/>
+          <w:sz w:val="24"/>
+          <w:szCs w:val="24"/>
+        </w:rPr>
+      </w:pPr>
+      <w:r>
+        <w:rPr>
+          <w:rFonts w:eastAsia="Arial" w:cs="Arial" w:ascii="Arial" w:hAnsi="Arial"/>
+          <w:color w:themeColor="text1" w:val="000000"/>
+          <w:sz w:val="24"/>
+          <w:szCs w:val="24"/>
+        </w:rPr>
+        <w:t>C</w:t>
+      </w:r>
+      <w:r>
+        <w:rPr>
+          <w:rFonts w:eastAsia="Arial" w:cs="Arial" w:ascii="Arial" w:hAnsi="Arial"/>
+          <w:color w:themeColor="text1" w:val="000000"/>
+          <w:sz w:val="24"/>
+          <w:szCs w:val="24"/>
+        </w:rPr>
+        <w:t xml:space="preserve">HATGPT </w:t>
       </w:r>
     </w:p>
     <w:sectPr>
@@ -5272,6 +5099,7 @@
     <w:qFormat/>
     <w:pPr>
       <w:widowControl/>
+      <w:suppressAutoHyphens w:val="true"/>
       <w:bidi w:val="0"/>
       <w:spacing w:lineRule="auto" w:line="259" w:before="0" w:after="160"/>
       <w:jc w:val="left"/>
@@ -5413,6 +5241,14 @@
     <w:name w:val="Vínculo de índice"/>
     <w:qFormat/>
     <w:rPr/>
+  </w:style>
+  <w:style w:type="character" w:styleId="Strong">
+    <w:name w:val="Strong"/>
+    <w:qFormat/>
+    <w:rPr>
+      <w:b/>
+      <w:bCs/>
+    </w:rPr>
   </w:style>
   <w:style w:type="paragraph" w:styleId="Ttulo">
     <w:name w:val="Título"/>
